--- a/Chapter_10/output/step_3_2.docx
+++ b/Chapter_10/output/step_3_2.docx
@@ -19,7 +19,7 @@
           <w:rFonts w:ascii="Malgun Gothic" w:hAnsi="Malgun Gothic" w:asciiTheme="Malgun Gothic" w:cstheme="Malgun Gothic" w:eastAsia="Malgun Gothic" w:eastAsiaTheme="Malgun Gothic" w:hAnsiTheme="Malgun Gothic"/>
           <w:sz w:val="28"/>
         </w:rPr>
-        <w:t xml:space="preserve"> (작성 일시: 2025-08-06 02:02)</w:t>
+        <w:t xml:space="preserve"> (작성 일시: 2025-08-06 09:20)</w:t>
       </w:r>
     </w:p>
     <w:p>
